--- a/3/tpo/ТПО_ЛР2_P3319_Билобрам.docx
+++ b/3/tpo/ТПО_ЛР2_P3319_Билобрам.docx
@@ -168,6 +168,9 @@
     <w:p>
       <w:pPr>
         <w:pStyle w:val="2"/>
+        <w:rPr>
+          <w:lang w:val="en-US"/>
+        </w:rPr>
       </w:pPr>
       <w:bookmarkStart w:id="0" w:name="_Toc114928997"/>
       <w:bookmarkStart w:id="1" w:name="_Toc114930096"/>
@@ -191,11 +194,11 @@
       <w:bookmarkEnd w:id="1"/>
       <w:bookmarkEnd w:id="2"/>
       <w:bookmarkEnd w:id="3"/>
-      <w:r>
-        <w:t>1</w:t>
-      </w:r>
       <w:bookmarkEnd w:id="4"/>
       <w:bookmarkEnd w:id="5"/>
+      <w:r>
+        <w:t>2</w:t>
+      </w:r>
     </w:p>
     <w:p>
       <w:pPr>
@@ -241,13 +244,7 @@
       <w:bookmarkStart w:id="16" w:name="_Toc158719480"/>
       <w:bookmarkStart w:id="17" w:name="_Toc177485812"/>
       <w:r>
-        <w:t>«</w:t>
-      </w:r>
-      <w:r>
-        <w:t>ТЕСТИРОВАНИЕ ПРОГРММНОГО ОБЕСПЕЧЕНИЯ</w:t>
-      </w:r>
-      <w:r>
-        <w:t>»</w:t>
+        <w:t>«ТЕСТИРОВАНИЕ ПРОГРММНОГО ОБЕСПЕЧЕНИЯ»</w:t>
       </w:r>
       <w:bookmarkEnd w:id="12"/>
       <w:bookmarkEnd w:id="13"/>
@@ -263,7 +260,10 @@
         <w:ind w:right="517"/>
       </w:pPr>
       <w:r>
-        <w:t>Вариант №331914</w:t>
+        <w:t>Вариант №</w:t>
+      </w:r>
+      <w:r>
+        <w:t>7733573</w:t>
       </w:r>
     </w:p>
     <w:p>
@@ -447,19 +447,13 @@
       <w:pPr>
         <w:pStyle w:val="5"/>
         <w:ind w:right="354"/>
-      </w:pPr>
-      <w:r>
-        <w:t>Авдюшина Анна Евгеньевна</w:t>
-      </w:r>
-    </w:p>
-    <w:p>
-      <w:pPr>
-        <w:pStyle w:val="a3"/>
-        <w:ind w:left="0"/>
         <w:rPr>
           <w:sz w:val="20"/>
         </w:rPr>
       </w:pPr>
+      <w:r>
+        <w:t>Наумова Надежда Александровна</w:t>
+      </w:r>
     </w:p>
     <w:p>
       <w:pPr>
@@ -530,9 +524,6 @@
         <w:spacing w:before="92"/>
         <w:ind w:left="497" w:right="514"/>
         <w:jc w:val="center"/>
-        <w:rPr>
-          <w:lang w:val="en-US"/>
-        </w:rPr>
       </w:pPr>
       <w:r>
         <w:t>Санкт-Петербург,</w:t>
@@ -547,9 +538,6 @@
         <w:t>202</w:t>
       </w:r>
       <w:r>
-        <w:rPr>
-          <w:lang w:val="en-US"/>
-        </w:rPr>
         <w:t>5</w:t>
       </w:r>
     </w:p>
@@ -595,9 +583,9 @@
           <w:szCs w:val="36"/>
         </w:rPr>
         <w:drawing>
-          <wp:inline distT="0" distB="0" distL="0" distR="0" wp14:anchorId="6F1C97B4" wp14:editId="32E340BB">
-            <wp:extent cx="6158198" cy="858982"/>
-            <wp:effectExtent l="0" t="0" r="0" b="0"/>
+          <wp:inline distT="0" distB="0" distL="0" distR="0" wp14:anchorId="34403A42" wp14:editId="54A25EC6">
+            <wp:extent cx="5731510" cy="2113915"/>
+            <wp:effectExtent l="0" t="0" r="2540" b="635"/>
             <wp:docPr id="1" name="Рисунок 1"/>
             <wp:cNvGraphicFramePr>
               <a:graphicFrameLocks xmlns:a="http://schemas.openxmlformats.org/drawingml/2006/main" noChangeAspect="1"/>
@@ -618,7 +606,7 @@
                   <pic:spPr>
                     <a:xfrm>
                       <a:off x="0" y="0"/>
-                      <a:ext cx="6199594" cy="864756"/>
+                      <a:ext cx="5731510" cy="2113915"/>
                     </a:xfrm>
                     <a:prstGeom prst="rect">
                       <a:avLst/>
@@ -633,274 +621,23 @@
     </w:p>
     <w:p>
       <w:pPr>
+        <w:jc w:val="center"/>
         <w:rPr>
           <w:sz w:val="36"/>
           <w:szCs w:val="36"/>
         </w:rPr>
       </w:pPr>
-    </w:p>
-    <w:p>
-      <w:pPr>
-        <w:pStyle w:val="1"/>
-        <w:numPr>
-          <w:ilvl w:val="0"/>
-          <w:numId w:val="1"/>
-        </w:numPr>
-        <w:rPr>
-          <w:rFonts w:ascii="Times New Roman" w:hAnsi="Times New Roman" w:cs="Times New Roman"/>
-          <w:color w:val="auto"/>
-          <w:sz w:val="36"/>
-          <w:szCs w:val="36"/>
-        </w:rPr>
-      </w:pPr>
-      <w:bookmarkStart w:id="18" w:name="_Toc191668622"/>
-      <w:r>
-        <w:rPr>
-          <w:rFonts w:ascii="Times New Roman" w:hAnsi="Times New Roman" w:cs="Times New Roman"/>
-          <w:color w:val="auto"/>
-          <w:sz w:val="36"/>
-          <w:szCs w:val="36"/>
-          <w:lang w:val="uk-UA"/>
-        </w:rPr>
-        <w:t>Выполнение</w:t>
-      </w:r>
-      <w:r>
-        <w:rPr>
-          <w:rFonts w:ascii="Times New Roman" w:hAnsi="Times New Roman" w:cs="Times New Roman"/>
-          <w:color w:val="auto"/>
-          <w:sz w:val="36"/>
-          <w:szCs w:val="36"/>
-        </w:rPr>
-        <w:t>:</w:t>
-      </w:r>
-      <w:bookmarkEnd w:id="18"/>
-    </w:p>
-    <w:p>
-      <w:pPr>
-        <w:pStyle w:val="1"/>
-        <w:rPr>
-          <w:rFonts w:ascii="Times New Roman" w:hAnsi="Times New Roman" w:cs="Times New Roman"/>
-          <w:color w:val="auto"/>
-          <w:sz w:val="36"/>
-          <w:szCs w:val="36"/>
-          <w:lang w:val="uk-UA"/>
-        </w:rPr>
-      </w:pPr>
-      <w:bookmarkStart w:id="19" w:name="_Toc191668623"/>
-    </w:p>
-    <w:p>
-      <w:pPr>
-        <w:pStyle w:val="1"/>
-        <w:rPr>
-          <w:rFonts w:ascii="Times New Roman" w:hAnsi="Times New Roman" w:cs="Times New Roman"/>
-          <w:color w:val="auto"/>
-          <w:sz w:val="36"/>
-          <w:szCs w:val="36"/>
-          <w:lang w:val="uk-UA"/>
-        </w:rPr>
-      </w:pPr>
-    </w:p>
-    <w:p>
-      <w:pPr>
-        <w:pStyle w:val="1"/>
-        <w:rPr>
-          <w:rFonts w:ascii="Times New Roman" w:hAnsi="Times New Roman" w:cs="Times New Roman"/>
-          <w:color w:val="auto"/>
-          <w:sz w:val="36"/>
-          <w:szCs w:val="36"/>
-          <w:lang w:val="uk-UA"/>
-        </w:rPr>
-      </w:pPr>
-    </w:p>
-    <w:p>
-      <w:pPr>
-        <w:pStyle w:val="1"/>
-        <w:rPr>
-          <w:rFonts w:ascii="Times New Roman" w:hAnsi="Times New Roman" w:cs="Times New Roman"/>
-          <w:color w:val="auto"/>
-          <w:sz w:val="36"/>
-          <w:szCs w:val="36"/>
-          <w:lang w:val="uk-UA"/>
-        </w:rPr>
-      </w:pPr>
-    </w:p>
-    <w:p>
-      <w:pPr>
-        <w:pStyle w:val="1"/>
-        <w:rPr>
-          <w:rFonts w:ascii="Times New Roman" w:hAnsi="Times New Roman" w:cs="Times New Roman"/>
-          <w:color w:val="auto"/>
-          <w:sz w:val="36"/>
-          <w:szCs w:val="36"/>
-          <w:lang w:val="uk-UA"/>
-        </w:rPr>
-      </w:pPr>
-    </w:p>
-    <w:p>
-      <w:pPr>
-        <w:pStyle w:val="1"/>
-        <w:rPr>
-          <w:rFonts w:ascii="Times New Roman" w:hAnsi="Times New Roman" w:cs="Times New Roman"/>
-          <w:color w:val="auto"/>
-          <w:sz w:val="36"/>
-          <w:szCs w:val="36"/>
-          <w:lang w:val="uk-UA"/>
-        </w:rPr>
-      </w:pPr>
-    </w:p>
-    <w:p>
-      <w:pPr>
-        <w:pStyle w:val="1"/>
-        <w:rPr>
-          <w:rFonts w:ascii="Times New Roman" w:hAnsi="Times New Roman" w:cs="Times New Roman"/>
-          <w:color w:val="auto"/>
-          <w:sz w:val="36"/>
-          <w:szCs w:val="36"/>
-          <w:lang w:val="uk-UA"/>
-        </w:rPr>
-      </w:pPr>
-    </w:p>
-    <w:p>
-      <w:pPr>
-        <w:pStyle w:val="1"/>
-        <w:rPr>
-          <w:rFonts w:ascii="Times New Roman" w:hAnsi="Times New Roman" w:cs="Times New Roman"/>
-          <w:color w:val="auto"/>
-          <w:sz w:val="36"/>
-          <w:szCs w:val="36"/>
-          <w:lang w:val="uk-UA"/>
-        </w:rPr>
-      </w:pPr>
-    </w:p>
-    <w:p>
-      <w:pPr>
-        <w:pStyle w:val="1"/>
-        <w:rPr>
-          <w:rFonts w:ascii="Times New Roman" w:hAnsi="Times New Roman" w:cs="Times New Roman"/>
-          <w:color w:val="auto"/>
-          <w:sz w:val="36"/>
-          <w:szCs w:val="36"/>
-          <w:lang w:val="uk-UA"/>
-        </w:rPr>
-      </w:pPr>
-    </w:p>
-    <w:p>
-      <w:pPr>
-        <w:pStyle w:val="1"/>
-        <w:rPr>
-          <w:rFonts w:ascii="Times New Roman" w:hAnsi="Times New Roman" w:cs="Times New Roman"/>
-          <w:color w:val="auto"/>
-          <w:sz w:val="36"/>
-          <w:szCs w:val="36"/>
-          <w:lang w:val="uk-UA"/>
-        </w:rPr>
-      </w:pPr>
-    </w:p>
-    <w:p>
-      <w:pPr>
-        <w:pStyle w:val="1"/>
-        <w:rPr>
-          <w:rFonts w:ascii="Times New Roman" w:hAnsi="Times New Roman" w:cs="Times New Roman"/>
-          <w:color w:val="auto"/>
-          <w:sz w:val="36"/>
-          <w:szCs w:val="36"/>
-          <w:lang w:val="uk-UA"/>
-        </w:rPr>
-      </w:pPr>
-    </w:p>
-    <w:p>
-      <w:pPr>
-        <w:pStyle w:val="1"/>
-        <w:rPr>
-          <w:rFonts w:ascii="Times New Roman" w:hAnsi="Times New Roman" w:cs="Times New Roman"/>
-          <w:color w:val="auto"/>
-          <w:sz w:val="36"/>
-          <w:szCs w:val="36"/>
-          <w:lang w:val="uk-UA"/>
-        </w:rPr>
-      </w:pPr>
-    </w:p>
-    <w:p>
-      <w:pPr>
-        <w:pStyle w:val="1"/>
-        <w:rPr>
-          <w:rFonts w:ascii="Times New Roman" w:hAnsi="Times New Roman" w:cs="Times New Roman"/>
-          <w:color w:val="auto"/>
-          <w:sz w:val="36"/>
-          <w:szCs w:val="36"/>
-          <w:lang w:val="uk-UA"/>
-        </w:rPr>
-      </w:pPr>
-    </w:p>
-    <w:p>
-      <w:pPr>
-        <w:pStyle w:val="1"/>
-        <w:rPr>
-          <w:rFonts w:ascii="Times New Roman" w:hAnsi="Times New Roman" w:cs="Times New Roman"/>
-          <w:color w:val="auto"/>
-          <w:sz w:val="36"/>
-          <w:szCs w:val="36"/>
-          <w:lang w:val="uk-UA"/>
-        </w:rPr>
-      </w:pPr>
-    </w:p>
-    <w:p>
-      <w:pPr>
-        <w:pStyle w:val="1"/>
-        <w:rPr>
-          <w:rFonts w:ascii="Times New Roman" w:hAnsi="Times New Roman" w:cs="Times New Roman"/>
-          <w:color w:val="auto"/>
-          <w:sz w:val="36"/>
-          <w:szCs w:val="36"/>
-        </w:rPr>
-      </w:pPr>
-      <w:proofErr w:type="spellStart"/>
-      <w:r>
-        <w:rPr>
-          <w:rFonts w:ascii="Times New Roman" w:hAnsi="Times New Roman" w:cs="Times New Roman"/>
-          <w:color w:val="auto"/>
-          <w:sz w:val="36"/>
-          <w:szCs w:val="36"/>
-          <w:lang w:val="uk-UA"/>
-        </w:rPr>
-        <w:t>Диаграмма</w:t>
-      </w:r>
-      <w:proofErr w:type="spellEnd"/>
-      <w:r>
-        <w:rPr>
-          <w:rFonts w:ascii="Times New Roman" w:hAnsi="Times New Roman" w:cs="Times New Roman"/>
-          <w:color w:val="auto"/>
-          <w:sz w:val="36"/>
-          <w:szCs w:val="36"/>
-          <w:lang w:val="uk-UA"/>
-        </w:rPr>
-        <w:t xml:space="preserve"> </w:t>
-      </w:r>
-      <w:proofErr w:type="spellStart"/>
-      <w:r>
-        <w:rPr>
-          <w:rFonts w:ascii="Times New Roman" w:hAnsi="Times New Roman" w:cs="Times New Roman"/>
-          <w:color w:val="auto"/>
-          <w:sz w:val="36"/>
-          <w:szCs w:val="36"/>
-          <w:lang w:val="uk-UA"/>
-        </w:rPr>
-        <w:t>классов</w:t>
-      </w:r>
-      <w:bookmarkEnd w:id="19"/>
-      <w:proofErr w:type="spellEnd"/>
-    </w:p>
-    <w:p/>
-    <w:p/>
-    <w:p/>
-    <w:p>
-      <w:r>
+      <w:r>
+        <w:rPr>
+          <w:noProof/>
+          <w14:ligatures w14:val="standardContextual"/>
+        </w:rPr>
         <w:lastRenderedPageBreak/>
         <w:drawing>
-          <wp:inline distT="0" distB="0" distL="0" distR="0" wp14:anchorId="196F9D1B" wp14:editId="450C5149">
-            <wp:extent cx="5514109" cy="7629860"/>
-            <wp:effectExtent l="0" t="0" r="0" b="0"/>
-            <wp:docPr id="5" name="Рисунок 5"/>
+          <wp:inline distT="0" distB="0" distL="0" distR="0" wp14:anchorId="41607490" wp14:editId="4B327E98">
+            <wp:extent cx="2031251" cy="8338820"/>
+            <wp:effectExtent l="0" t="0" r="7620" b="5080"/>
+            <wp:docPr id="6" name="Рисунок 6"/>
             <wp:cNvGraphicFramePr>
               <a:graphicFrameLocks xmlns:a="http://schemas.openxmlformats.org/drawingml/2006/main" noChangeAspect="1"/>
             </wp:cNvGraphicFramePr>
@@ -920,7 +657,7 @@
                   <pic:spPr>
                     <a:xfrm>
                       <a:off x="0" y="0"/>
-                      <a:ext cx="5522189" cy="7641040"/>
+                      <a:ext cx="2042515" cy="8385061"/>
                     </a:xfrm>
                     <a:prstGeom prst="rect">
                       <a:avLst/>
@@ -933,34 +670,107 @@
         </w:drawing>
       </w:r>
     </w:p>
+    <w:p>
+      <w:pPr>
+        <w:rPr>
+          <w:sz w:val="36"/>
+          <w:szCs w:val="36"/>
+        </w:rPr>
+      </w:pPr>
+    </w:p>
+    <w:p>
+      <w:pPr>
+        <w:pStyle w:val="1"/>
+        <w:numPr>
+          <w:ilvl w:val="0"/>
+          <w:numId w:val="1"/>
+        </w:numPr>
+        <w:rPr>
+          <w:rFonts w:ascii="Times New Roman" w:hAnsi="Times New Roman" w:cs="Times New Roman"/>
+          <w:color w:val="auto"/>
+          <w:sz w:val="36"/>
+          <w:szCs w:val="36"/>
+        </w:rPr>
+      </w:pPr>
+      <w:bookmarkStart w:id="18" w:name="_Toc191668622"/>
+      <w:r>
+        <w:rPr>
+          <w:rFonts w:ascii="Times New Roman" w:hAnsi="Times New Roman" w:cs="Times New Roman"/>
+          <w:color w:val="auto"/>
+          <w:sz w:val="36"/>
+          <w:szCs w:val="36"/>
+          <w:lang w:val="uk-UA"/>
+        </w:rPr>
+        <w:lastRenderedPageBreak/>
+        <w:t>Выполнение</w:t>
+      </w:r>
+      <w:r>
+        <w:rPr>
+          <w:rFonts w:ascii="Times New Roman" w:hAnsi="Times New Roman" w:cs="Times New Roman"/>
+          <w:color w:val="auto"/>
+          <w:sz w:val="36"/>
+          <w:szCs w:val="36"/>
+        </w:rPr>
+        <w:t>:</w:t>
+      </w:r>
+      <w:bookmarkStart w:id="19" w:name="_Toc191668623"/>
+      <w:bookmarkEnd w:id="18"/>
+    </w:p>
+    <w:p>
+      <w:pPr>
+        <w:pStyle w:val="1"/>
+        <w:rPr>
+          <w:rFonts w:ascii="Times New Roman" w:hAnsi="Times New Roman" w:cs="Times New Roman"/>
+          <w:color w:val="auto"/>
+          <w:sz w:val="36"/>
+          <w:szCs w:val="36"/>
+        </w:rPr>
+      </w:pPr>
+      <w:proofErr w:type="spellStart"/>
+      <w:r>
+        <w:rPr>
+          <w:rFonts w:ascii="Times New Roman" w:hAnsi="Times New Roman" w:cs="Times New Roman"/>
+          <w:color w:val="auto"/>
+          <w:sz w:val="36"/>
+          <w:szCs w:val="36"/>
+          <w:lang w:val="uk-UA"/>
+        </w:rPr>
+        <w:t>Диаграмма</w:t>
+      </w:r>
+      <w:proofErr w:type="spellEnd"/>
+      <w:r>
+        <w:rPr>
+          <w:rFonts w:ascii="Times New Roman" w:hAnsi="Times New Roman" w:cs="Times New Roman"/>
+          <w:color w:val="auto"/>
+          <w:sz w:val="36"/>
+          <w:szCs w:val="36"/>
+          <w:lang w:val="uk-UA"/>
+        </w:rPr>
+        <w:t xml:space="preserve"> </w:t>
+      </w:r>
+      <w:proofErr w:type="spellStart"/>
+      <w:r>
+        <w:rPr>
+          <w:rFonts w:ascii="Times New Roman" w:hAnsi="Times New Roman" w:cs="Times New Roman"/>
+          <w:color w:val="auto"/>
+          <w:sz w:val="36"/>
+          <w:szCs w:val="36"/>
+          <w:lang w:val="uk-UA"/>
+        </w:rPr>
+        <w:t>классов</w:t>
+      </w:r>
+      <w:bookmarkEnd w:id="19"/>
+      <w:proofErr w:type="spellEnd"/>
+    </w:p>
     <w:p/>
     <w:p/>
     <w:p>
-      <w:pPr>
-        <w:pStyle w:val="1"/>
-        <w:rPr>
-          <w:rFonts w:ascii="Times New Roman" w:hAnsi="Times New Roman" w:cs="Times New Roman"/>
-          <w:color w:val="auto"/>
-        </w:rPr>
-      </w:pPr>
-      <w:bookmarkStart w:id="20" w:name="_Toc191668624"/>
-      <w:r>
-        <w:rPr>
-          <w:rFonts w:ascii="Times New Roman" w:hAnsi="Times New Roman" w:cs="Times New Roman"/>
-          <w:color w:val="auto"/>
-        </w:rPr>
-        <w:lastRenderedPageBreak/>
-        <w:t>Тестовое покрытие</w:t>
-      </w:r>
-      <w:bookmarkEnd w:id="20"/>
-    </w:p>
-    <w:p>
       <w:r>
         <w:drawing>
-          <wp:inline distT="0" distB="0" distL="0" distR="0" wp14:anchorId="702D8ACB" wp14:editId="027142FA">
-            <wp:extent cx="5731510" cy="4629150"/>
-            <wp:effectExtent l="0" t="0" r="2540" b="0"/>
-            <wp:docPr id="4" name="Рисунок 4"/>
+          <wp:inline distT="0" distB="0" distL="0" distR="0" wp14:anchorId="24DB0AC8" wp14:editId="05F0D381">
+            <wp:extent cx="6030146" cy="3000375"/>
+            <wp:effectExtent l="0" t="0" r="8890" b="0"/>
+            <wp:docPr id="2" name="Рисунок 2"/>
             <wp:cNvGraphicFramePr>
               <a:graphicFrameLocks xmlns:a="http://schemas.openxmlformats.org/drawingml/2006/main" noChangeAspect="1"/>
             </wp:cNvGraphicFramePr>
@@ -980,7 +790,7 @@
                   <pic:spPr>
                     <a:xfrm>
                       <a:off x="0" y="0"/>
-                      <a:ext cx="5731510" cy="4629150"/>
+                      <a:ext cx="6036802" cy="3003687"/>
                     </a:xfrm>
                     <a:prstGeom prst="rect">
                       <a:avLst/>
@@ -994,6 +804,8 @@
       </w:r>
     </w:p>
     <w:p/>
+    <w:p/>
+    <w:p/>
     <w:p>
       <w:pPr>
         <w:pStyle w:val="1"/>
@@ -1002,7 +814,7 @@
           <w:color w:val="auto"/>
         </w:rPr>
       </w:pPr>
-      <w:bookmarkStart w:id="21" w:name="_Toc191668625"/>
+      <w:bookmarkStart w:id="20" w:name="_Toc191668624"/>
     </w:p>
     <w:p>
       <w:pPr>
@@ -1012,11 +824,118 @@
           <w:color w:val="auto"/>
         </w:rPr>
       </w:pPr>
-      <w:r>
+    </w:p>
+    <w:p>
+      <w:pPr>
+        <w:pStyle w:val="1"/>
         <w:rPr>
           <w:rFonts w:ascii="Times New Roman" w:hAnsi="Times New Roman" w:cs="Times New Roman"/>
           <w:color w:val="auto"/>
         </w:rPr>
+      </w:pPr>
+    </w:p>
+    <w:p>
+      <w:pPr>
+        <w:pStyle w:val="1"/>
+        <w:rPr>
+          <w:rFonts w:ascii="Times New Roman" w:hAnsi="Times New Roman" w:cs="Times New Roman"/>
+          <w:color w:val="auto"/>
+        </w:rPr>
+      </w:pPr>
+    </w:p>
+    <w:p>
+      <w:pPr>
+        <w:pStyle w:val="1"/>
+        <w:rPr>
+          <w:rFonts w:ascii="Times New Roman" w:hAnsi="Times New Roman" w:cs="Times New Roman"/>
+          <w:color w:val="auto"/>
+        </w:rPr>
+      </w:pPr>
+    </w:p>
+    <w:p>
+      <w:pPr>
+        <w:pStyle w:val="1"/>
+        <w:rPr>
+          <w:rFonts w:ascii="Times New Roman" w:hAnsi="Times New Roman" w:cs="Times New Roman"/>
+          <w:color w:val="auto"/>
+        </w:rPr>
+      </w:pPr>
+      <w:r>
+        <w:rPr>
+          <w:rFonts w:ascii="Times New Roman" w:hAnsi="Times New Roman" w:cs="Times New Roman"/>
+          <w:color w:val="auto"/>
+        </w:rPr>
+        <w:t>Тестовое покрытие</w:t>
+      </w:r>
+      <w:bookmarkEnd w:id="20"/>
+    </w:p>
+    <w:p/>
+    <w:p/>
+    <w:p>
+      <w:pPr>
+        <w:pStyle w:val="1"/>
+        <w:rPr>
+          <w:rFonts w:ascii="Times New Roman" w:hAnsi="Times New Roman" w:cs="Times New Roman"/>
+          <w:color w:val="auto"/>
+        </w:rPr>
+      </w:pPr>
+      <w:bookmarkStart w:id="21" w:name="_Toc191668625"/>
+      <w:r>
+        <w:rPr>
+          <w:rFonts w:ascii="Times New Roman" w:hAnsi="Times New Roman" w:cs="Times New Roman"/>
+          <w:color w:val="auto"/>
+        </w:rPr>
+        <w:lastRenderedPageBreak/>
+        <w:drawing>
+          <wp:inline distT="0" distB="0" distL="0" distR="0" wp14:anchorId="77715D25" wp14:editId="7E452978">
+            <wp:extent cx="5731510" cy="1989455"/>
+            <wp:effectExtent l="0" t="0" r="2540" b="0"/>
+            <wp:docPr id="3" name="Рисунок 3"/>
+            <wp:cNvGraphicFramePr>
+              <a:graphicFrameLocks xmlns:a="http://schemas.openxmlformats.org/drawingml/2006/main" noChangeAspect="1"/>
+            </wp:cNvGraphicFramePr>
+            <a:graphic xmlns:a="http://schemas.openxmlformats.org/drawingml/2006/main">
+              <a:graphicData uri="http://schemas.openxmlformats.org/drawingml/2006/picture">
+                <pic:pic xmlns:pic="http://schemas.openxmlformats.org/drawingml/2006/picture">
+                  <pic:nvPicPr>
+                    <pic:cNvPr id="1" name=""/>
+                    <pic:cNvPicPr/>
+                  </pic:nvPicPr>
+                  <pic:blipFill>
+                    <a:blip r:embed="rId8"/>
+                    <a:stretch>
+                      <a:fillRect/>
+                    </a:stretch>
+                  </pic:blipFill>
+                  <pic:spPr>
+                    <a:xfrm>
+                      <a:off x="0" y="0"/>
+                      <a:ext cx="5731510" cy="1989455"/>
+                    </a:xfrm>
+                    <a:prstGeom prst="rect">
+                      <a:avLst/>
+                    </a:prstGeom>
+                  </pic:spPr>
+                </pic:pic>
+              </a:graphicData>
+            </a:graphic>
+          </wp:inline>
+        </w:drawing>
+      </w:r>
+    </w:p>
+    <w:p>
+      <w:pPr>
+        <w:pStyle w:val="1"/>
+        <w:rPr>
+          <w:rFonts w:ascii="Times New Roman" w:hAnsi="Times New Roman" w:cs="Times New Roman"/>
+          <w:color w:val="auto"/>
+        </w:rPr>
+      </w:pPr>
+      <w:r>
+        <w:rPr>
+          <w:rFonts w:ascii="Times New Roman" w:hAnsi="Times New Roman" w:cs="Times New Roman"/>
+          <w:color w:val="auto"/>
+        </w:rPr>
         <w:t>Исходный код</w:t>
       </w:r>
       <w:bookmarkEnd w:id="21"/>
@@ -1033,7 +952,14 @@
           <w:sz w:val="28"/>
           <w:szCs w:val="28"/>
         </w:rPr>
-        <w:t>https://github.com/DenisBilobram/sppo/tree/main/3/tpo/lab1</w:t>
+        <w:t>https://github.com/DenisBilobram/sppo/tree/main/3/tpo/lab</w:t>
+      </w:r>
+      <w:r>
+        <w:rPr>
+          <w:sz w:val="28"/>
+          <w:szCs w:val="28"/>
+        </w:rPr>
+        <w:t>2</w:t>
       </w:r>
     </w:p>
     <w:sectPr>

--- a/3/tpo/ТПО_ЛР2_P3319_Билобрам.docx
+++ b/3/tpo/ТПО_ЛР2_P3319_Билобрам.docx
@@ -1,6 +1,6 @@
 
 <file path=word/document.xml><?xml version="1.0" encoding="utf-8"?>
-<w:document xmlns:wpc="http://schemas.microsoft.com/office/word/2010/wordprocessingCanvas" xmlns:cx="http://schemas.microsoft.com/office/drawing/2014/chartex" xmlns:cx1="http://schemas.microsoft.com/office/drawing/2015/9/8/chartex" xmlns:cx2="http://schemas.microsoft.com/office/drawing/2015/10/21/chartex" xmlns:cx3="http://schemas.microsoft.com/office/drawing/2016/5/9/chartex" xmlns:cx4="http://schemas.microsoft.com/office/drawing/2016/5/10/chartex" xmlns:cx5="http://schemas.microsoft.com/office/drawing/2016/5/11/chartex" xmlns:cx6="http://schemas.microsoft.com/office/drawing/2016/5/12/chartex" xmlns:cx7="http://schemas.microsoft.com/office/drawing/2016/5/13/chartex" xmlns:cx8="http://schemas.microsoft.com/office/drawing/2016/5/14/chartex" xmlns:mc="http://schemas.openxmlformats.org/markup-compatibility/2006" xmlns:aink="http://schemas.microsoft.com/office/drawing/2016/ink" xmlns:am3d="http://schemas.microsoft.com/office/drawing/2017/model3d" xmlns:o="urn:schemas-microsoft-com:office:office" xmlns:r="http://schemas.openxmlformats.org/officeDocument/2006/relationships" xmlns:m="http://schemas.openxmlformats.org/officeDocument/2006/math" xmlns:v="urn:schemas-microsoft-com:vml" xmlns:wp14="http://schemas.microsoft.com/office/word/2010/wordprocessingDrawing" xmlns:wp="http://schemas.openxmlformats.org/drawingml/2006/wordprocessingDrawing" xmlns:w10="urn:schemas-microsoft-com:office:word" xmlns:w="http://schemas.openxmlformats.org/wordprocessingml/2006/main" xmlns:w14="http://schemas.microsoft.com/office/word/2010/wordml" xmlns:w15="http://schemas.microsoft.com/office/word/2012/wordml" xmlns:w16cex="http://schemas.microsoft.com/office/word/2018/wordml/cex" xmlns:w16cid="http://schemas.microsoft.com/office/word/2016/wordml/cid" xmlns:w16="http://schemas.microsoft.com/office/word/2018/wordml" xmlns:w16sdtdh="http://schemas.microsoft.com/office/word/2020/wordml/sdtdatahash" xmlns:w16se="http://schemas.microsoft.com/office/word/2015/wordml/symex" xmlns:wpg="http://schemas.microsoft.com/office/word/2010/wordprocessingGroup" xmlns:wpi="http://schemas.microsoft.com/office/word/2010/wordprocessingInk" xmlns:wne="http://schemas.microsoft.com/office/word/2006/wordml" xmlns:wps="http://schemas.microsoft.com/office/word/2010/wordprocessingShape" mc:Ignorable="w14 w15 w16se w16cid w16 w16cex w16sdtdh wp14">
+<w:document xmlns:wpc="http://schemas.microsoft.com/office/word/2010/wordprocessingCanvas" xmlns:cx="http://schemas.microsoft.com/office/drawing/2014/chartex" xmlns:cx1="http://schemas.microsoft.com/office/drawing/2015/9/8/chartex" xmlns:cx2="http://schemas.microsoft.com/office/drawing/2015/10/21/chartex" xmlns:cx3="http://schemas.microsoft.com/office/drawing/2016/5/9/chartex" xmlns:cx4="http://schemas.microsoft.com/office/drawing/2016/5/10/chartex" xmlns:cx5="http://schemas.microsoft.com/office/drawing/2016/5/11/chartex" xmlns:cx6="http://schemas.microsoft.com/office/drawing/2016/5/12/chartex" xmlns:cx7="http://schemas.microsoft.com/office/drawing/2016/5/13/chartex" xmlns:cx8="http://schemas.microsoft.com/office/drawing/2016/5/14/chartex" xmlns:mc="http://schemas.openxmlformats.org/markup-compatibility/2006" xmlns:aink="http://schemas.microsoft.com/office/drawing/2016/ink" xmlns:am3d="http://schemas.microsoft.com/office/drawing/2017/model3d" xmlns:o="urn:schemas-microsoft-com:office:office" xmlns:oel="http://schemas.microsoft.com/office/2019/extlst" xmlns:r="http://schemas.openxmlformats.org/officeDocument/2006/relationships" xmlns:m="http://schemas.openxmlformats.org/officeDocument/2006/math" xmlns:v="urn:schemas-microsoft-com:vml" xmlns:wp14="http://schemas.microsoft.com/office/word/2010/wordprocessingDrawing" xmlns:wp="http://schemas.openxmlformats.org/drawingml/2006/wordprocessingDrawing" xmlns:w10="urn:schemas-microsoft-com:office:word" xmlns:w="http://schemas.openxmlformats.org/wordprocessingml/2006/main" xmlns:w14="http://schemas.microsoft.com/office/word/2010/wordml" xmlns:w15="http://schemas.microsoft.com/office/word/2012/wordml" xmlns:w16cex="http://schemas.microsoft.com/office/word/2018/wordml/cex" xmlns:w16cid="http://schemas.microsoft.com/office/word/2016/wordml/cid" xmlns:w16="http://schemas.microsoft.com/office/word/2018/wordml" xmlns:w16du="http://schemas.microsoft.com/office/word/2023/wordml/word16du" xmlns:w16sdtdh="http://schemas.microsoft.com/office/word/2020/wordml/sdtdatahash" xmlns:w16sdtfl="http://schemas.microsoft.com/office/word/2024/wordml/sdtformatlock" xmlns:w16se="http://schemas.microsoft.com/office/word/2015/wordml/symex" xmlns:wpg="http://schemas.microsoft.com/office/word/2010/wordprocessingGroup" xmlns:wpi="http://schemas.microsoft.com/office/word/2010/wordprocessingInk" xmlns:wne="http://schemas.microsoft.com/office/word/2006/wordml" xmlns:wps="http://schemas.microsoft.com/office/word/2010/wordprocessingShape" mc:Ignorable="w14 w15 w16se w16cid w16 w16cex w16sdtdh w16sdtfl w16du wp14">
   <w:body>
     <w:p>
       <w:pPr>
@@ -9,6 +9,7 @@
         <w:ind w:left="0"/>
         <w:rPr>
           <w:sz w:val="37"/>
+          <w:lang w:val="en-US"/>
         </w:rPr>
       </w:pPr>
     </w:p>
@@ -168,9 +169,6 @@
     <w:p>
       <w:pPr>
         <w:pStyle w:val="2"/>
-        <w:rPr>
-          <w:lang w:val="en-US"/>
-        </w:rPr>
       </w:pPr>
       <w:bookmarkStart w:id="0" w:name="_Toc114928997"/>
       <w:bookmarkStart w:id="1" w:name="_Toc114930096"/>
@@ -579,6 +577,7 @@
       </w:pPr>
       <w:r>
         <w:rPr>
+          <w:noProof/>
           <w:sz w:val="36"/>
           <w:szCs w:val="36"/>
         </w:rPr>
@@ -625,6 +624,7 @@
         <w:rPr>
           <w:sz w:val="36"/>
           <w:szCs w:val="36"/>
+          <w:lang w:val="en-US"/>
         </w:rPr>
       </w:pPr>
       <w:r>
@@ -672,105 +672,25 @@
     </w:p>
     <w:p>
       <w:pPr>
-        <w:rPr>
-          <w:sz w:val="36"/>
-          <w:szCs w:val="36"/>
-        </w:rPr>
-      </w:pPr>
-    </w:p>
-    <w:p>
-      <w:pPr>
-        <w:pStyle w:val="1"/>
-        <w:numPr>
-          <w:ilvl w:val="0"/>
-          <w:numId w:val="1"/>
-        </w:numPr>
-        <w:rPr>
-          <w:rFonts w:ascii="Times New Roman" w:hAnsi="Times New Roman" w:cs="Times New Roman"/>
-          <w:color w:val="auto"/>
-          <w:sz w:val="36"/>
-          <w:szCs w:val="36"/>
-        </w:rPr>
-      </w:pPr>
-      <w:bookmarkStart w:id="18" w:name="_Toc191668622"/>
-      <w:r>
-        <w:rPr>
-          <w:rFonts w:ascii="Times New Roman" w:hAnsi="Times New Roman" w:cs="Times New Roman"/>
-          <w:color w:val="auto"/>
-          <w:sz w:val="36"/>
-          <w:szCs w:val="36"/>
-          <w:lang w:val="uk-UA"/>
+        <w:jc w:val="center"/>
+        <w:rPr>
+          <w:sz w:val="36"/>
+          <w:szCs w:val="36"/>
+          <w:lang w:val="en-US"/>
+        </w:rPr>
+      </w:pPr>
+      <w:r>
+        <w:rPr>
+          <w:sz w:val="36"/>
+          <w:szCs w:val="36"/>
+          <w:lang w:val="en-US"/>
         </w:rPr>
         <w:lastRenderedPageBreak/>
-        <w:t>Выполнение</w:t>
-      </w:r>
-      <w:r>
-        <w:rPr>
-          <w:rFonts w:ascii="Times New Roman" w:hAnsi="Times New Roman" w:cs="Times New Roman"/>
-          <w:color w:val="auto"/>
-          <w:sz w:val="36"/>
-          <w:szCs w:val="36"/>
-        </w:rPr>
-        <w:t>:</w:t>
-      </w:r>
-      <w:bookmarkStart w:id="19" w:name="_Toc191668623"/>
-      <w:bookmarkEnd w:id="18"/>
-    </w:p>
-    <w:p>
-      <w:pPr>
-        <w:pStyle w:val="1"/>
-        <w:rPr>
-          <w:rFonts w:ascii="Times New Roman" w:hAnsi="Times New Roman" w:cs="Times New Roman"/>
-          <w:color w:val="auto"/>
-          <w:sz w:val="36"/>
-          <w:szCs w:val="36"/>
-        </w:rPr>
-      </w:pPr>
-      <w:proofErr w:type="spellStart"/>
-      <w:r>
-        <w:rPr>
-          <w:rFonts w:ascii="Times New Roman" w:hAnsi="Times New Roman" w:cs="Times New Roman"/>
-          <w:color w:val="auto"/>
-          <w:sz w:val="36"/>
-          <w:szCs w:val="36"/>
-          <w:lang w:val="uk-UA"/>
-        </w:rPr>
-        <w:t>Диаграмма</w:t>
-      </w:r>
-      <w:proofErr w:type="spellEnd"/>
-      <w:r>
-        <w:rPr>
-          <w:rFonts w:ascii="Times New Roman" w:hAnsi="Times New Roman" w:cs="Times New Roman"/>
-          <w:color w:val="auto"/>
-          <w:sz w:val="36"/>
-          <w:szCs w:val="36"/>
-          <w:lang w:val="uk-UA"/>
-        </w:rPr>
-        <w:t xml:space="preserve"> </w:t>
-      </w:r>
-      <w:proofErr w:type="spellStart"/>
-      <w:r>
-        <w:rPr>
-          <w:rFonts w:ascii="Times New Roman" w:hAnsi="Times New Roman" w:cs="Times New Roman"/>
-          <w:color w:val="auto"/>
-          <w:sz w:val="36"/>
-          <w:szCs w:val="36"/>
-          <w:lang w:val="uk-UA"/>
-        </w:rPr>
-        <w:t>классов</w:t>
-      </w:r>
-      <w:bookmarkEnd w:id="19"/>
-      <w:proofErr w:type="spellEnd"/>
-    </w:p>
-    <w:p/>
-    <w:p/>
-    <w:p>
-      <w:r>
         <w:drawing>
-          <wp:inline distT="0" distB="0" distL="0" distR="0" wp14:anchorId="24DB0AC8" wp14:editId="05F0D381">
-            <wp:extent cx="6030146" cy="3000375"/>
-            <wp:effectExtent l="0" t="0" r="8890" b="0"/>
-            <wp:docPr id="2" name="Рисунок 2"/>
+          <wp:inline distT="0" distB="0" distL="0" distR="0" wp14:anchorId="501D09D7" wp14:editId="68696AA2">
+            <wp:extent cx="5731510" cy="4958715"/>
+            <wp:effectExtent l="0" t="0" r="2540" b="0"/>
+            <wp:docPr id="1779155860" name="Рисунок 1" descr="Изображение выглядит как линия, диаграмма, График, Параллельный&#10;&#10;Контент, сгенерированный ИИ, может содержать ошибки."/>
             <wp:cNvGraphicFramePr>
               <a:graphicFrameLocks xmlns:a="http://schemas.openxmlformats.org/drawingml/2006/main" noChangeAspect="1"/>
             </wp:cNvGraphicFramePr>
@@ -778,7 +698,7 @@
               <a:graphicData uri="http://schemas.openxmlformats.org/drawingml/2006/picture">
                 <pic:pic xmlns:pic="http://schemas.openxmlformats.org/drawingml/2006/picture">
                   <pic:nvPicPr>
-                    <pic:cNvPr id="1" name=""/>
+                    <pic:cNvPr id="1779155860" name="Рисунок 1" descr="Изображение выглядит как линия, диаграмма, График, Параллельный&#10;&#10;Контент, сгенерированный ИИ, может содержать ошибки."/>
                     <pic:cNvPicPr/>
                   </pic:nvPicPr>
                   <pic:blipFill>
@@ -790,7 +710,7 @@
                   <pic:spPr>
                     <a:xfrm>
                       <a:off x="0" y="0"/>
-                      <a:ext cx="6036802" cy="3003687"/>
+                      <a:ext cx="5731510" cy="4958715"/>
                     </a:xfrm>
                     <a:prstGeom prst="rect">
                       <a:avLst/>
@@ -803,94 +723,211 @@
         </w:drawing>
       </w:r>
     </w:p>
+    <w:p>
+      <w:pPr>
+        <w:rPr>
+          <w:sz w:val="36"/>
+          <w:szCs w:val="36"/>
+          <w:lang w:val="en-US"/>
+        </w:rPr>
+      </w:pPr>
+    </w:p>
+    <w:p>
+      <w:pPr>
+        <w:rPr>
+          <w:sz w:val="36"/>
+          <w:szCs w:val="36"/>
+          <w:lang w:val="en-US"/>
+        </w:rPr>
+      </w:pPr>
+    </w:p>
+    <w:p>
+      <w:pPr>
+        <w:rPr>
+          <w:sz w:val="36"/>
+          <w:szCs w:val="36"/>
+          <w:lang w:val="en-US"/>
+        </w:rPr>
+      </w:pPr>
+    </w:p>
+    <w:p>
+      <w:pPr>
+        <w:rPr>
+          <w:sz w:val="36"/>
+          <w:szCs w:val="36"/>
+          <w:lang w:val="en-US"/>
+        </w:rPr>
+      </w:pPr>
+    </w:p>
+    <w:p>
+      <w:pPr>
+        <w:rPr>
+          <w:sz w:val="36"/>
+          <w:szCs w:val="36"/>
+          <w:lang w:val="en-US"/>
+        </w:rPr>
+      </w:pPr>
+    </w:p>
+    <w:p>
+      <w:pPr>
+        <w:rPr>
+          <w:sz w:val="36"/>
+          <w:szCs w:val="36"/>
+          <w:lang w:val="en-US"/>
+        </w:rPr>
+      </w:pPr>
+    </w:p>
+    <w:p>
+      <w:pPr>
+        <w:rPr>
+          <w:sz w:val="36"/>
+          <w:szCs w:val="36"/>
+          <w:lang w:val="en-US"/>
+        </w:rPr>
+      </w:pPr>
+    </w:p>
+    <w:p>
+      <w:pPr>
+        <w:rPr>
+          <w:sz w:val="36"/>
+          <w:szCs w:val="36"/>
+          <w:lang w:val="en-US"/>
+        </w:rPr>
+      </w:pPr>
+    </w:p>
+    <w:p>
+      <w:pPr>
+        <w:rPr>
+          <w:sz w:val="36"/>
+          <w:szCs w:val="36"/>
+          <w:lang w:val="en-US"/>
+        </w:rPr>
+      </w:pPr>
+    </w:p>
+    <w:p>
+      <w:pPr>
+        <w:rPr>
+          <w:sz w:val="36"/>
+          <w:szCs w:val="36"/>
+          <w:lang w:val="en-US"/>
+        </w:rPr>
+      </w:pPr>
+    </w:p>
+    <w:p>
+      <w:pPr>
+        <w:rPr>
+          <w:sz w:val="36"/>
+          <w:szCs w:val="36"/>
+          <w:lang w:val="en-US"/>
+        </w:rPr>
+      </w:pPr>
+    </w:p>
+    <w:p>
+      <w:pPr>
+        <w:rPr>
+          <w:sz w:val="36"/>
+          <w:szCs w:val="36"/>
+        </w:rPr>
+      </w:pPr>
+    </w:p>
+    <w:p>
+      <w:pPr>
+        <w:pStyle w:val="1"/>
+        <w:numPr>
+          <w:ilvl w:val="0"/>
+          <w:numId w:val="1"/>
+        </w:numPr>
+        <w:rPr>
+          <w:rFonts w:ascii="Times New Roman" w:hAnsi="Times New Roman" w:cs="Times New Roman"/>
+          <w:color w:val="auto"/>
+          <w:sz w:val="36"/>
+          <w:szCs w:val="36"/>
+        </w:rPr>
+      </w:pPr>
+      <w:bookmarkStart w:id="18" w:name="_Toc191668622"/>
+      <w:proofErr w:type="spellStart"/>
+      <w:r>
+        <w:rPr>
+          <w:rFonts w:ascii="Times New Roman" w:hAnsi="Times New Roman" w:cs="Times New Roman"/>
+          <w:color w:val="auto"/>
+          <w:sz w:val="36"/>
+          <w:szCs w:val="36"/>
+          <w:lang w:val="uk-UA"/>
+        </w:rPr>
+        <w:lastRenderedPageBreak/>
+        <w:t>Выполнение</w:t>
+      </w:r>
+      <w:proofErr w:type="spellEnd"/>
+      <w:r>
+        <w:rPr>
+          <w:rFonts w:ascii="Times New Roman" w:hAnsi="Times New Roman" w:cs="Times New Roman"/>
+          <w:color w:val="auto"/>
+          <w:sz w:val="36"/>
+          <w:szCs w:val="36"/>
+        </w:rPr>
+        <w:t>:</w:t>
+      </w:r>
+      <w:bookmarkStart w:id="19" w:name="_Toc191668623"/>
+      <w:bookmarkEnd w:id="18"/>
+    </w:p>
+    <w:p>
+      <w:pPr>
+        <w:pStyle w:val="1"/>
+        <w:rPr>
+          <w:rFonts w:ascii="Times New Roman" w:hAnsi="Times New Roman" w:cs="Times New Roman"/>
+          <w:color w:val="auto"/>
+          <w:sz w:val="36"/>
+          <w:szCs w:val="36"/>
+        </w:rPr>
+      </w:pPr>
+      <w:proofErr w:type="spellStart"/>
+      <w:r>
+        <w:rPr>
+          <w:rFonts w:ascii="Times New Roman" w:hAnsi="Times New Roman" w:cs="Times New Roman"/>
+          <w:color w:val="auto"/>
+          <w:sz w:val="36"/>
+          <w:szCs w:val="36"/>
+          <w:lang w:val="uk-UA"/>
+        </w:rPr>
+        <w:t>Диаграмма</w:t>
+      </w:r>
+      <w:proofErr w:type="spellEnd"/>
+      <w:r>
+        <w:rPr>
+          <w:rFonts w:ascii="Times New Roman" w:hAnsi="Times New Roman" w:cs="Times New Roman"/>
+          <w:color w:val="auto"/>
+          <w:sz w:val="36"/>
+          <w:szCs w:val="36"/>
+          <w:lang w:val="uk-UA"/>
+        </w:rPr>
+        <w:t xml:space="preserve"> </w:t>
+      </w:r>
+      <w:proofErr w:type="spellStart"/>
+      <w:r>
+        <w:rPr>
+          <w:rFonts w:ascii="Times New Roman" w:hAnsi="Times New Roman" w:cs="Times New Roman"/>
+          <w:color w:val="auto"/>
+          <w:sz w:val="36"/>
+          <w:szCs w:val="36"/>
+          <w:lang w:val="uk-UA"/>
+        </w:rPr>
+        <w:t>классов</w:t>
+      </w:r>
+      <w:bookmarkEnd w:id="19"/>
+      <w:proofErr w:type="spellEnd"/>
+    </w:p>
     <w:p/>
     <w:p/>
-    <w:p/>
-    <w:p>
-      <w:pPr>
-        <w:pStyle w:val="1"/>
-        <w:rPr>
-          <w:rFonts w:ascii="Times New Roman" w:hAnsi="Times New Roman" w:cs="Times New Roman"/>
-          <w:color w:val="auto"/>
-        </w:rPr>
-      </w:pPr>
-      <w:bookmarkStart w:id="20" w:name="_Toc191668624"/>
-    </w:p>
-    <w:p>
-      <w:pPr>
-        <w:pStyle w:val="1"/>
-        <w:rPr>
-          <w:rFonts w:ascii="Times New Roman" w:hAnsi="Times New Roman" w:cs="Times New Roman"/>
-          <w:color w:val="auto"/>
-        </w:rPr>
-      </w:pPr>
-    </w:p>
-    <w:p>
-      <w:pPr>
-        <w:pStyle w:val="1"/>
-        <w:rPr>
-          <w:rFonts w:ascii="Times New Roman" w:hAnsi="Times New Roman" w:cs="Times New Roman"/>
-          <w:color w:val="auto"/>
-        </w:rPr>
-      </w:pPr>
-    </w:p>
-    <w:p>
-      <w:pPr>
-        <w:pStyle w:val="1"/>
-        <w:rPr>
-          <w:rFonts w:ascii="Times New Roman" w:hAnsi="Times New Roman" w:cs="Times New Roman"/>
-          <w:color w:val="auto"/>
-        </w:rPr>
-      </w:pPr>
-    </w:p>
-    <w:p>
-      <w:pPr>
-        <w:pStyle w:val="1"/>
-        <w:rPr>
-          <w:rFonts w:ascii="Times New Roman" w:hAnsi="Times New Roman" w:cs="Times New Roman"/>
-          <w:color w:val="auto"/>
-        </w:rPr>
-      </w:pPr>
-    </w:p>
-    <w:p>
-      <w:pPr>
-        <w:pStyle w:val="1"/>
-        <w:rPr>
-          <w:rFonts w:ascii="Times New Roman" w:hAnsi="Times New Roman" w:cs="Times New Roman"/>
-          <w:color w:val="auto"/>
-        </w:rPr>
-      </w:pPr>
-      <w:r>
-        <w:rPr>
-          <w:rFonts w:ascii="Times New Roman" w:hAnsi="Times New Roman" w:cs="Times New Roman"/>
-          <w:color w:val="auto"/>
-        </w:rPr>
-        <w:t>Тестовое покрытие</w:t>
-      </w:r>
-      <w:bookmarkEnd w:id="20"/>
-    </w:p>
-    <w:p/>
-    <w:p/>
-    <w:p>
-      <w:pPr>
-        <w:pStyle w:val="1"/>
-        <w:rPr>
-          <w:rFonts w:ascii="Times New Roman" w:hAnsi="Times New Roman" w:cs="Times New Roman"/>
-          <w:color w:val="auto"/>
-        </w:rPr>
-      </w:pPr>
-      <w:bookmarkStart w:id="21" w:name="_Toc191668625"/>
-      <w:r>
-        <w:rPr>
-          <w:rFonts w:ascii="Times New Roman" w:hAnsi="Times New Roman" w:cs="Times New Roman"/>
-          <w:color w:val="auto"/>
-        </w:rPr>
-        <w:lastRenderedPageBreak/>
+    <w:p>
+      <w:r>
+        <w:rPr>
+          <w:noProof/>
+        </w:rPr>
         <w:drawing>
-          <wp:inline distT="0" distB="0" distL="0" distR="0" wp14:anchorId="77715D25" wp14:editId="7E452978">
-            <wp:extent cx="5731510" cy="1989455"/>
-            <wp:effectExtent l="0" t="0" r="2540" b="0"/>
-            <wp:docPr id="3" name="Рисунок 3"/>
+          <wp:inline distT="0" distB="0" distL="0" distR="0" wp14:anchorId="24DB0AC8" wp14:editId="05F0D381">
+            <wp:extent cx="6030146" cy="3000375"/>
+            <wp:effectExtent l="0" t="0" r="8890" b="0"/>
+            <wp:docPr id="2" name="Рисунок 2"/>
             <wp:cNvGraphicFramePr>
               <a:graphicFrameLocks xmlns:a="http://schemas.openxmlformats.org/drawingml/2006/main" noChangeAspect="1"/>
             </wp:cNvGraphicFramePr>
@@ -910,6 +947,127 @@
                   <pic:spPr>
                     <a:xfrm>
                       <a:off x="0" y="0"/>
+                      <a:ext cx="6036802" cy="3003687"/>
+                    </a:xfrm>
+                    <a:prstGeom prst="rect">
+                      <a:avLst/>
+                    </a:prstGeom>
+                  </pic:spPr>
+                </pic:pic>
+              </a:graphicData>
+            </a:graphic>
+          </wp:inline>
+        </w:drawing>
+      </w:r>
+    </w:p>
+    <w:p/>
+    <w:p/>
+    <w:p/>
+    <w:p>
+      <w:pPr>
+        <w:pStyle w:val="1"/>
+        <w:rPr>
+          <w:rFonts w:ascii="Times New Roman" w:hAnsi="Times New Roman" w:cs="Times New Roman"/>
+          <w:color w:val="auto"/>
+        </w:rPr>
+      </w:pPr>
+      <w:bookmarkStart w:id="20" w:name="_Toc191668624"/>
+    </w:p>
+    <w:p>
+      <w:pPr>
+        <w:pStyle w:val="1"/>
+        <w:rPr>
+          <w:rFonts w:ascii="Times New Roman" w:hAnsi="Times New Roman" w:cs="Times New Roman"/>
+          <w:color w:val="auto"/>
+        </w:rPr>
+      </w:pPr>
+    </w:p>
+    <w:p>
+      <w:pPr>
+        <w:pStyle w:val="1"/>
+        <w:rPr>
+          <w:rFonts w:ascii="Times New Roman" w:hAnsi="Times New Roman" w:cs="Times New Roman"/>
+          <w:color w:val="auto"/>
+        </w:rPr>
+      </w:pPr>
+    </w:p>
+    <w:p>
+      <w:pPr>
+        <w:pStyle w:val="1"/>
+        <w:rPr>
+          <w:rFonts w:ascii="Times New Roman" w:hAnsi="Times New Roman" w:cs="Times New Roman"/>
+          <w:color w:val="auto"/>
+        </w:rPr>
+      </w:pPr>
+    </w:p>
+    <w:p>
+      <w:pPr>
+        <w:pStyle w:val="1"/>
+        <w:rPr>
+          <w:rFonts w:ascii="Times New Roman" w:hAnsi="Times New Roman" w:cs="Times New Roman"/>
+          <w:color w:val="auto"/>
+        </w:rPr>
+      </w:pPr>
+    </w:p>
+    <w:p>
+      <w:pPr>
+        <w:pStyle w:val="1"/>
+        <w:rPr>
+          <w:rFonts w:ascii="Times New Roman" w:hAnsi="Times New Roman" w:cs="Times New Roman"/>
+          <w:color w:val="auto"/>
+        </w:rPr>
+      </w:pPr>
+      <w:r>
+        <w:rPr>
+          <w:rFonts w:ascii="Times New Roman" w:hAnsi="Times New Roman" w:cs="Times New Roman"/>
+          <w:color w:val="auto"/>
+        </w:rPr>
+        <w:t>Тестовое покрытие</w:t>
+      </w:r>
+      <w:bookmarkEnd w:id="20"/>
+    </w:p>
+    <w:p/>
+    <w:p/>
+    <w:p>
+      <w:pPr>
+        <w:pStyle w:val="1"/>
+        <w:rPr>
+          <w:rFonts w:ascii="Times New Roman" w:hAnsi="Times New Roman" w:cs="Times New Roman"/>
+          <w:color w:val="auto"/>
+        </w:rPr>
+      </w:pPr>
+      <w:bookmarkStart w:id="21" w:name="_Toc191668625"/>
+      <w:r>
+        <w:rPr>
+          <w:rFonts w:ascii="Times New Roman" w:hAnsi="Times New Roman" w:cs="Times New Roman"/>
+          <w:noProof/>
+          <w:color w:val="auto"/>
+        </w:rPr>
+        <w:lastRenderedPageBreak/>
+        <w:drawing>
+          <wp:inline distT="0" distB="0" distL="0" distR="0" wp14:anchorId="77715D25" wp14:editId="7E452978">
+            <wp:extent cx="5731510" cy="1989455"/>
+            <wp:effectExtent l="0" t="0" r="2540" b="0"/>
+            <wp:docPr id="3" name="Рисунок 3"/>
+            <wp:cNvGraphicFramePr>
+              <a:graphicFrameLocks xmlns:a="http://schemas.openxmlformats.org/drawingml/2006/main" noChangeAspect="1"/>
+            </wp:cNvGraphicFramePr>
+            <a:graphic xmlns:a="http://schemas.openxmlformats.org/drawingml/2006/main">
+              <a:graphicData uri="http://schemas.openxmlformats.org/drawingml/2006/picture">
+                <pic:pic xmlns:pic="http://schemas.openxmlformats.org/drawingml/2006/picture">
+                  <pic:nvPicPr>
+                    <pic:cNvPr id="1" name=""/>
+                    <pic:cNvPicPr/>
+                  </pic:nvPicPr>
+                  <pic:blipFill>
+                    <a:blip r:embed="rId9"/>
+                    <a:stretch>
+                      <a:fillRect/>
+                    </a:stretch>
+                  </pic:blipFill>
+                  <pic:spPr>
+                    <a:xfrm>
+                      <a:off x="0" y="0"/>
                       <a:ext cx="5731510" cy="1989455"/>
                     </a:xfrm>
                     <a:prstGeom prst="rect">
@@ -973,7 +1131,7 @@
 </file>
 
 <file path=word/numbering.xml><?xml version="1.0" encoding="utf-8"?>
-<w:numbering xmlns:wpc="http://schemas.microsoft.com/office/word/2010/wordprocessingCanvas" xmlns:cx="http://schemas.microsoft.com/office/drawing/2014/chartex" xmlns:cx1="http://schemas.microsoft.com/office/drawing/2015/9/8/chartex" xmlns:cx2="http://schemas.microsoft.com/office/drawing/2015/10/21/chartex" xmlns:cx3="http://schemas.microsoft.com/office/drawing/2016/5/9/chartex" xmlns:cx4="http://schemas.microsoft.com/office/drawing/2016/5/10/chartex" xmlns:cx5="http://schemas.microsoft.com/office/drawing/2016/5/11/chartex" xmlns:cx6="http://schemas.microsoft.com/office/drawing/2016/5/12/chartex" xmlns:cx7="http://schemas.microsoft.com/office/drawing/2016/5/13/chartex" xmlns:cx8="http://schemas.microsoft.com/office/drawing/2016/5/14/chartex" xmlns:mc="http://schemas.openxmlformats.org/markup-compatibility/2006" xmlns:aink="http://schemas.microsoft.com/office/drawing/2016/ink" xmlns:am3d="http://schemas.microsoft.com/office/drawing/2017/model3d" xmlns:o="urn:schemas-microsoft-com:office:office" xmlns:r="http://schemas.openxmlformats.org/officeDocument/2006/relationships" xmlns:m="http://schemas.openxmlformats.org/officeDocument/2006/math" xmlns:v="urn:schemas-microsoft-com:vml" xmlns:wp14="http://schemas.microsoft.com/office/word/2010/wordprocessingDrawing" xmlns:wp="http://schemas.openxmlformats.org/drawingml/2006/wordprocessingDrawing" xmlns:w10="urn:schemas-microsoft-com:office:word" xmlns:w="http://schemas.openxmlformats.org/wordprocessingml/2006/main" xmlns:w14="http://schemas.microsoft.com/office/word/2010/wordml" xmlns:w15="http://schemas.microsoft.com/office/word/2012/wordml" xmlns:w16cex="http://schemas.microsoft.com/office/word/2018/wordml/cex" xmlns:w16cid="http://schemas.microsoft.com/office/word/2016/wordml/cid" xmlns:w16="http://schemas.microsoft.com/office/word/2018/wordml" xmlns:w16sdtdh="http://schemas.microsoft.com/office/word/2020/wordml/sdtdatahash" xmlns:w16se="http://schemas.microsoft.com/office/word/2015/wordml/symex" xmlns:wpg="http://schemas.microsoft.com/office/word/2010/wordprocessingGroup" xmlns:wpi="http://schemas.microsoft.com/office/word/2010/wordprocessingInk" xmlns:wne="http://schemas.microsoft.com/office/word/2006/wordml" xmlns:wps="http://schemas.microsoft.com/office/word/2010/wordprocessingShape" mc:Ignorable="w14 w15 w16se w16cid w16 w16cex w16sdtdh wp14">
+<w:numbering xmlns:wpc="http://schemas.microsoft.com/office/word/2010/wordprocessingCanvas" xmlns:cx="http://schemas.microsoft.com/office/drawing/2014/chartex" xmlns:cx1="http://schemas.microsoft.com/office/drawing/2015/9/8/chartex" xmlns:cx2="http://schemas.microsoft.com/office/drawing/2015/10/21/chartex" xmlns:cx3="http://schemas.microsoft.com/office/drawing/2016/5/9/chartex" xmlns:cx4="http://schemas.microsoft.com/office/drawing/2016/5/10/chartex" xmlns:cx5="http://schemas.microsoft.com/office/drawing/2016/5/11/chartex" xmlns:cx6="http://schemas.microsoft.com/office/drawing/2016/5/12/chartex" xmlns:cx7="http://schemas.microsoft.com/office/drawing/2016/5/13/chartex" xmlns:cx8="http://schemas.microsoft.com/office/drawing/2016/5/14/chartex" xmlns:mc="http://schemas.openxmlformats.org/markup-compatibility/2006" xmlns:aink="http://schemas.microsoft.com/office/drawing/2016/ink" xmlns:am3d="http://schemas.microsoft.com/office/drawing/2017/model3d" xmlns:o="urn:schemas-microsoft-com:office:office" xmlns:oel="http://schemas.microsoft.com/office/2019/extlst" xmlns:r="http://schemas.openxmlformats.org/officeDocument/2006/relationships" xmlns:m="http://schemas.openxmlformats.org/officeDocument/2006/math" xmlns:v="urn:schemas-microsoft-com:vml" xmlns:wp14="http://schemas.microsoft.com/office/word/2010/wordprocessingDrawing" xmlns:wp="http://schemas.openxmlformats.org/drawingml/2006/wordprocessingDrawing" xmlns:w10="urn:schemas-microsoft-com:office:word" xmlns:w="http://schemas.openxmlformats.org/wordprocessingml/2006/main" xmlns:w14="http://schemas.microsoft.com/office/word/2010/wordml" xmlns:w15="http://schemas.microsoft.com/office/word/2012/wordml" xmlns:w16cex="http://schemas.microsoft.com/office/word/2018/wordml/cex" xmlns:w16cid="http://schemas.microsoft.com/office/word/2016/wordml/cid" xmlns:w16="http://schemas.microsoft.com/office/word/2018/wordml" xmlns:w16du="http://schemas.microsoft.com/office/word/2023/wordml/word16du" xmlns:w16sdtdh="http://schemas.microsoft.com/office/word/2020/wordml/sdtdatahash" xmlns:w16sdtfl="http://schemas.microsoft.com/office/word/2024/wordml/sdtformatlock" xmlns:w16se="http://schemas.microsoft.com/office/word/2015/wordml/symex" xmlns:wpg="http://schemas.microsoft.com/office/word/2010/wordprocessingGroup" xmlns:wpi="http://schemas.microsoft.com/office/word/2010/wordprocessingInk" xmlns:wne="http://schemas.microsoft.com/office/word/2006/wordml" xmlns:wps="http://schemas.microsoft.com/office/word/2010/wordprocessingShape" mc:Ignorable="w14 w15 w16se w16cid w16 w16cex w16sdtdh w16sdtfl w16du wp14">
   <w:abstractNum w:abstractNumId="0" w15:restartNumberingAfterBreak="0">
     <w:nsid w:val="1A8F1C54"/>
     <w:multiLevelType w:val="hybridMultilevel"/>
@@ -1063,14 +1221,14 @@
       </w:pPr>
     </w:lvl>
   </w:abstractNum>
-  <w:num w:numId="1">
+  <w:num w:numId="1" w16cid:durableId="270820113">
     <w:abstractNumId w:val="0"/>
   </w:num>
 </w:numbering>
 </file>
 
 <file path=word/styles.xml><?xml version="1.0" encoding="utf-8"?>
-<w:styles xmlns:mc="http://schemas.openxmlformats.org/markup-compatibility/2006" xmlns:r="http://schemas.openxmlformats.org/officeDocument/2006/relationships" xmlns:w="http://schemas.openxmlformats.org/wordprocessingml/2006/main" xmlns:w14="http://schemas.microsoft.com/office/word/2010/wordml" xmlns:w15="http://schemas.microsoft.com/office/word/2012/wordml" xmlns:w16cex="http://schemas.microsoft.com/office/word/2018/wordml/cex" xmlns:w16cid="http://schemas.microsoft.com/office/word/2016/wordml/cid" xmlns:w16="http://schemas.microsoft.com/office/word/2018/wordml" xmlns:w16sdtdh="http://schemas.microsoft.com/office/word/2020/wordml/sdtdatahash" xmlns:w16se="http://schemas.microsoft.com/office/word/2015/wordml/symex" mc:Ignorable="w14 w15 w16se w16cid w16 w16cex w16sdtdh">
+<w:styles xmlns:mc="http://schemas.openxmlformats.org/markup-compatibility/2006" xmlns:r="http://schemas.openxmlformats.org/officeDocument/2006/relationships" xmlns:w="http://schemas.openxmlformats.org/wordprocessingml/2006/main" xmlns:w14="http://schemas.microsoft.com/office/word/2010/wordml" xmlns:w15="http://schemas.microsoft.com/office/word/2012/wordml" xmlns:w16cex="http://schemas.microsoft.com/office/word/2018/wordml/cex" xmlns:w16cid="http://schemas.microsoft.com/office/word/2016/wordml/cid" xmlns:w16="http://schemas.microsoft.com/office/word/2018/wordml" xmlns:w16du="http://schemas.microsoft.com/office/word/2023/wordml/word16du" xmlns:w16sdtdh="http://schemas.microsoft.com/office/word/2020/wordml/sdtdatahash" xmlns:w16sdtfl="http://schemas.microsoft.com/office/word/2024/wordml/sdtformatlock" xmlns:w16se="http://schemas.microsoft.com/office/word/2015/wordml/symex" mc:Ignorable="w14 w15 w16se w16cid w16 w16cex w16sdtdh w16sdtfl w16du">
   <w:docDefaults>
     <w:rPrDefault>
       <w:rPr>
